--- a/1.项目论证/7-产品构思-孙建旺.docx
+++ b/1.项目论证/7-产品构思-孙建旺.docx
@@ -27,8 +27,6 @@
         </w:rPr>
         <w:t>产品构思</w:t>
       </w:r>
-      <w:bookmarkStart w:id="0" w:name="_GoBack"/>
-      <w:bookmarkEnd w:id="0"/>
     </w:p>
     <w:p>
       <w:pPr>
@@ -693,7 +691,23 @@
           <w:sz w:val="28"/>
           <w:szCs w:val="28"/>
         </w:rPr>
-        <w:t>本电子商务网站主要服务两类用户：</w:t>
+        <w:t>款产品主要服务</w:t>
+      </w:r>
+      <w:r>
+        <w:rPr>
+          <w:rFonts w:ascii="仿宋" w:eastAsia="仿宋" w:hAnsi="仿宋"/>
+          <w:sz w:val="28"/>
+          <w:szCs w:val="28"/>
+        </w:rPr>
+        <w:t>1</w:t>
+      </w:r>
+      <w:r>
+        <w:rPr>
+          <w:rFonts w:ascii="仿宋" w:eastAsia="仿宋" w:hAnsi="仿宋" w:hint="eastAsia"/>
+          <w:sz w:val="28"/>
+          <w:szCs w:val="28"/>
+        </w:rPr>
+        <w:t>类用户：</w:t>
       </w:r>
     </w:p>
     <w:p>
@@ -743,7 +757,7 @@
           <w:sz w:val="28"/>
           <w:szCs w:val="28"/>
         </w:rPr>
-        <w:t>愿望：买到实惠、时尚、个性的小商品，越便捷省力越好；</w:t>
+        <w:t>痛处：期末考试是对知识点总会遗漏，对知识点理解总是不充分</w:t>
       </w:r>
     </w:p>
     <w:p>
@@ -768,7 +782,7 @@
           <w:sz w:val="28"/>
           <w:szCs w:val="28"/>
         </w:rPr>
-        <w:t xml:space="preserve">消费观念：便宜、最好能买到与众不同、彰显个性的物品； </w:t>
+        <w:t>愿望：想看到别人的优秀的笔记，或者是想对笔记有更多理解；</w:t>
       </w:r>
     </w:p>
     <w:p>
@@ -793,7 +807,7 @@
           <w:sz w:val="28"/>
           <w:szCs w:val="28"/>
         </w:rPr>
-        <w:t>经济能力：有生活费额度限制，但消费需求和冲动消费潜力大，尤其是价格不多的小商品；</w:t>
+        <w:t xml:space="preserve">行为特征：学生本人对笔记遗漏，或者是比较懒； </w:t>
       </w:r>
     </w:p>
     <w:p>
@@ -818,7 +832,7 @@
           <w:sz w:val="28"/>
           <w:szCs w:val="28"/>
         </w:rPr>
-        <w:t>计算机能力：熟练上网和网购，笔记本电脑和宿舍上网的普及度也相当高；</w:t>
+        <w:t>计算机能力：能够熟练上网，打字熟练；</w:t>
       </w:r>
     </w:p>
     <w:p>
@@ -843,136 +857,202 @@
           <w:sz w:val="28"/>
           <w:szCs w:val="28"/>
         </w:rPr>
-        <w:t>其它：有较多的购物特性，例如：情人节礼物、4-6级考试铅笔、新入学的生活用品等；</w:t>
+        <w:t>其它：可以对笔记加以解释说明，例如批注，</w:t>
+      </w:r>
+      <w:proofErr w:type="gramStart"/>
+      <w:r>
+        <w:rPr>
+          <w:rFonts w:ascii="仿宋" w:eastAsia="仿宋" w:hAnsi="仿宋" w:hint="eastAsia"/>
+          <w:sz w:val="28"/>
+          <w:szCs w:val="28"/>
+        </w:rPr>
+        <w:t>评论区</w:t>
+      </w:r>
+      <w:proofErr w:type="gramEnd"/>
+      <w:r>
+        <w:rPr>
+          <w:rFonts w:ascii="仿宋" w:eastAsia="仿宋" w:hAnsi="仿宋" w:hint="eastAsia"/>
+          <w:sz w:val="28"/>
+          <w:szCs w:val="28"/>
+        </w:rPr>
+        <w:t>等；</w:t>
       </w:r>
     </w:p>
     <w:p>
       <w:pPr>
-        <w:pStyle w:val="a7"/>
-        <w:widowControl/>
-        <w:numPr>
-          <w:ilvl w:val="0"/>
-          <w:numId w:val="4"/>
-        </w:numPr>
-        <w:spacing w:line="360" w:lineRule="auto"/>
-        <w:ind w:firstLineChars="0"/>
-        <w:rPr>
-          <w:rFonts w:ascii="仿宋" w:eastAsia="仿宋" w:hAnsi="仿宋"/>
-          <w:sz w:val="28"/>
-          <w:szCs w:val="28"/>
-        </w:rPr>
-      </w:pPr>
-      <w:r>
-        <w:rPr>
-          <w:rFonts w:ascii="仿宋" w:eastAsia="仿宋" w:hAnsi="仿宋" w:hint="eastAsia"/>
-          <w:sz w:val="28"/>
-          <w:szCs w:val="28"/>
-        </w:rPr>
-        <w:t>某商家（简称商家）。</w:t>
-      </w:r>
+        <w:rPr>
+          <w:rFonts w:ascii="仿宋" w:eastAsia="仿宋" w:hAnsi="仿宋"/>
+        </w:rPr>
+      </w:pPr>
+      <w:bookmarkStart w:id="0" w:name="_GoBack"/>
+      <w:bookmarkEnd w:id="0"/>
     </w:p>
     <w:p>
       <w:pPr>
-        <w:pStyle w:val="a7"/>
-        <w:widowControl/>
-        <w:numPr>
-          <w:ilvl w:val="1"/>
-          <w:numId w:val="4"/>
-        </w:numPr>
-        <w:spacing w:line="360" w:lineRule="auto"/>
-        <w:ind w:firstLineChars="0"/>
-        <w:rPr>
-          <w:rFonts w:ascii="仿宋" w:eastAsia="仿宋" w:hAnsi="仿宋"/>
-          <w:sz w:val="28"/>
-          <w:szCs w:val="28"/>
-        </w:rPr>
-      </w:pPr>
-      <w:r>
-        <w:rPr>
-          <w:rFonts w:ascii="仿宋" w:eastAsia="仿宋" w:hAnsi="仿宋" w:hint="eastAsia"/>
-          <w:sz w:val="28"/>
-          <w:szCs w:val="28"/>
-        </w:rPr>
-        <w:lastRenderedPageBreak/>
-        <w:t>痛处：传统的销售渠道已饱和、竞争激烈、受新兴电子商务冲击大，商品的流动和更新周期较长（压货、现金流受限）；</w:t>
-      </w:r>
+        <w:rPr>
+          <w:rFonts w:ascii="仿宋" w:eastAsia="仿宋" w:hAnsi="仿宋"/>
+        </w:rPr>
+      </w:pPr>
     </w:p>
     <w:p>
       <w:pPr>
-        <w:pStyle w:val="a7"/>
-        <w:widowControl/>
-        <w:numPr>
-          <w:ilvl w:val="1"/>
-          <w:numId w:val="4"/>
-        </w:numPr>
-        <w:spacing w:line="360" w:lineRule="auto"/>
-        <w:ind w:firstLineChars="0"/>
-        <w:rPr>
-          <w:rFonts w:ascii="仿宋" w:eastAsia="仿宋" w:hAnsi="仿宋"/>
-          <w:sz w:val="28"/>
-          <w:szCs w:val="28"/>
+        <w:pStyle w:val="1"/>
+        <w:rPr>
+          <w:rFonts w:ascii="仿宋" w:eastAsia="仿宋" w:hAnsi="仿宋"/>
         </w:rPr>
       </w:pPr>
       <w:r>
         <w:rPr>
           <w:rFonts w:ascii="仿宋" w:eastAsia="仿宋" w:hAnsi="仿宋" w:hint="eastAsia"/>
-          <w:sz w:val="28"/>
-          <w:szCs w:val="28"/>
-        </w:rPr>
-        <w:t>计算机能力：很一般，尤其不熟悉互联网和电子商务，无法利于其扩大销售渠道；</w:t>
+        </w:rPr>
+        <w:lastRenderedPageBreak/>
+        <w:t>技术分析</w:t>
       </w:r>
     </w:p>
     <w:p>
       <w:pPr>
-        <w:pStyle w:val="a7"/>
-        <w:widowControl/>
-        <w:numPr>
-          <w:ilvl w:val="1"/>
-          <w:numId w:val="4"/>
-        </w:numPr>
-        <w:spacing w:line="360" w:lineRule="auto"/>
-        <w:ind w:firstLineChars="0"/>
-        <w:rPr>
-          <w:rFonts w:ascii="仿宋" w:eastAsia="仿宋" w:hAnsi="仿宋"/>
-          <w:sz w:val="28"/>
-          <w:szCs w:val="28"/>
+        <w:pStyle w:val="a3"/>
+        <w:rPr>
+          <w:rFonts w:ascii="仿宋" w:eastAsia="仿宋" w:hAnsi="仿宋"/>
         </w:rPr>
       </w:pPr>
       <w:r>
         <w:rPr>
           <w:rFonts w:ascii="仿宋" w:eastAsia="仿宋" w:hAnsi="仿宋" w:hint="eastAsia"/>
-          <w:sz w:val="28"/>
-          <w:szCs w:val="28"/>
-        </w:rPr>
-        <w:t>优势：丰富的小商品经营经验，拥有成熟的产品供货渠道，可以提供绝对高性价比的商品，商品的丰富程度、可定制程度和快速更新程度都有保障；</w:t>
+        </w:rPr>
+        <w:t>用的技术架构</w:t>
       </w:r>
     </w:p>
     <w:p>
       <w:pPr>
-        <w:rPr>
-          <w:rFonts w:ascii="仿宋" w:eastAsia="仿宋" w:hAnsi="仿宋"/>
-        </w:rPr>
-      </w:pPr>
+        <w:ind w:firstLine="420"/>
+        <w:rPr>
+          <w:rFonts w:ascii="仿宋" w:eastAsia="仿宋" w:hAnsi="仿宋"/>
+          <w:sz w:val="28"/>
+          <w:szCs w:val="28"/>
+        </w:rPr>
+      </w:pPr>
+      <w:r>
+        <w:rPr>
+          <w:rFonts w:ascii="仿宋" w:eastAsia="仿宋" w:hAnsi="仿宋" w:hint="eastAsia"/>
+          <w:sz w:val="28"/>
+          <w:szCs w:val="28"/>
+        </w:rPr>
+        <w:t>以基于互联网的WEB应用方式提供服务。前端技术主要采用</w:t>
+      </w:r>
+      <w:r>
+        <w:rPr>
+          <w:rFonts w:ascii="仿宋" w:eastAsia="仿宋" w:hAnsi="仿宋"/>
+          <w:sz w:val="28"/>
+          <w:szCs w:val="28"/>
+        </w:rPr>
+        <w:t>Bootstrap</w:t>
+      </w:r>
+      <w:r>
+        <w:rPr>
+          <w:rFonts w:ascii="仿宋" w:eastAsia="仿宋" w:hAnsi="仿宋" w:hint="eastAsia"/>
+          <w:sz w:val="28"/>
+          <w:szCs w:val="28"/>
+        </w:rPr>
+        <w:t>、A</w:t>
+      </w:r>
+      <w:r>
+        <w:rPr>
+          <w:rFonts w:ascii="仿宋" w:eastAsia="仿宋" w:hAnsi="仿宋"/>
+          <w:sz w:val="28"/>
+          <w:szCs w:val="28"/>
+        </w:rPr>
+        <w:t>j</w:t>
+      </w:r>
+      <w:r>
+        <w:rPr>
+          <w:rFonts w:ascii="仿宋" w:eastAsia="仿宋" w:hAnsi="仿宋" w:hint="eastAsia"/>
+          <w:sz w:val="28"/>
+          <w:szCs w:val="28"/>
+        </w:rPr>
+        <w:t>ax，后端采用</w:t>
+      </w:r>
+      <w:r>
+        <w:rPr>
+          <w:rFonts w:ascii="仿宋" w:eastAsia="仿宋" w:hAnsi="仿宋"/>
+          <w:sz w:val="28"/>
+          <w:szCs w:val="28"/>
+        </w:rPr>
+        <w:t>S</w:t>
+      </w:r>
+      <w:r>
+        <w:rPr>
+          <w:rFonts w:ascii="仿宋" w:eastAsia="仿宋" w:hAnsi="仿宋" w:hint="eastAsia"/>
+          <w:sz w:val="28"/>
+          <w:szCs w:val="28"/>
+        </w:rPr>
+        <w:t>pring</w:t>
+      </w:r>
+      <w:r>
+        <w:rPr>
+          <w:rFonts w:ascii="仿宋" w:eastAsia="仿宋" w:hAnsi="仿宋"/>
+          <w:sz w:val="28"/>
+          <w:szCs w:val="28"/>
+        </w:rPr>
+        <w:t xml:space="preserve"> B</w:t>
+      </w:r>
+      <w:r>
+        <w:rPr>
+          <w:rFonts w:ascii="仿宋" w:eastAsia="仿宋" w:hAnsi="仿宋" w:hint="eastAsia"/>
+          <w:sz w:val="28"/>
+          <w:szCs w:val="28"/>
+        </w:rPr>
+        <w:t>oot作为服务端，可免费快速完成开发；</w:t>
+      </w:r>
     </w:p>
     <w:p>
       <w:pPr>
-        <w:rPr>
-          <w:rFonts w:ascii="仿宋" w:eastAsia="仿宋" w:hAnsi="仿宋"/>
-        </w:rPr>
-      </w:pPr>
+        <w:pStyle w:val="a3"/>
+        <w:rPr>
+          <w:rFonts w:ascii="仿宋" w:eastAsia="仿宋" w:hAnsi="仿宋"/>
+        </w:rPr>
+      </w:pPr>
+      <w:r>
+        <w:rPr>
+          <w:rFonts w:ascii="仿宋" w:eastAsia="仿宋" w:hAnsi="仿宋" w:hint="eastAsia"/>
+        </w:rPr>
+        <w:t>平台</w:t>
+      </w:r>
     </w:p>
     <w:p>
       <w:pPr>
-        <w:pStyle w:val="1"/>
-        <w:rPr>
-          <w:rFonts w:ascii="仿宋" w:eastAsia="仿宋" w:hAnsi="仿宋"/>
+        <w:rPr>
+          <w:rFonts w:ascii="仿宋" w:eastAsia="仿宋" w:hAnsi="仿宋"/>
+          <w:sz w:val="28"/>
+          <w:szCs w:val="28"/>
         </w:rPr>
       </w:pPr>
       <w:r>
         <w:rPr>
           <w:rFonts w:ascii="仿宋" w:eastAsia="仿宋" w:hAnsi="仿宋" w:hint="eastAsia"/>
-        </w:rPr>
-        <w:t>技术分析</w:t>
+          <w:sz w:val="28"/>
+          <w:szCs w:val="28"/>
+        </w:rPr>
+        <w:tab/>
+        <w:t>初步计划采用阿里的</w:t>
+      </w:r>
+      <w:proofErr w:type="gramStart"/>
+      <w:r>
+        <w:rPr>
+          <w:rFonts w:ascii="仿宋" w:eastAsia="仿宋" w:hAnsi="仿宋" w:hint="eastAsia"/>
+          <w:sz w:val="28"/>
+          <w:szCs w:val="28"/>
+        </w:rPr>
+        <w:t>云服务</w:t>
+      </w:r>
+      <w:proofErr w:type="gramEnd"/>
+      <w:r>
+        <w:rPr>
+          <w:rFonts w:ascii="仿宋" w:eastAsia="仿宋" w:hAnsi="仿宋" w:hint="eastAsia"/>
+          <w:sz w:val="28"/>
+          <w:szCs w:val="28"/>
+        </w:rPr>
+        <w:t>平台支撑应用软件；如果有必要则采用文件服务器存储应用运行产生的文件；</w:t>
       </w:r>
     </w:p>
     <w:p>
@@ -986,7 +1066,7 @@
         <w:rPr>
           <w:rFonts w:ascii="仿宋" w:eastAsia="仿宋" w:hAnsi="仿宋" w:hint="eastAsia"/>
         </w:rPr>
-        <w:t>用的技术架构</w:t>
+        <w:t>软硬件、网络支持</w:t>
       </w:r>
     </w:p>
     <w:p>
@@ -1004,71 +1084,7 @@
           <w:sz w:val="28"/>
           <w:szCs w:val="28"/>
         </w:rPr>
-        <w:t>以基于互联网的WEB应用方式提供服务。前端技术主要采用</w:t>
-      </w:r>
-      <w:r>
-        <w:rPr>
-          <w:rFonts w:ascii="仿宋" w:eastAsia="仿宋" w:hAnsi="仿宋"/>
-          <w:sz w:val="28"/>
-          <w:szCs w:val="28"/>
-        </w:rPr>
-        <w:t>Bootstrap</w:t>
-      </w:r>
-      <w:r>
-        <w:rPr>
-          <w:rFonts w:ascii="仿宋" w:eastAsia="仿宋" w:hAnsi="仿宋" w:hint="eastAsia"/>
-          <w:sz w:val="28"/>
-          <w:szCs w:val="28"/>
-        </w:rPr>
-        <w:t>、A</w:t>
-      </w:r>
-      <w:r>
-        <w:rPr>
-          <w:rFonts w:ascii="仿宋" w:eastAsia="仿宋" w:hAnsi="仿宋"/>
-          <w:sz w:val="28"/>
-          <w:szCs w:val="28"/>
-        </w:rPr>
-        <w:t>j</w:t>
-      </w:r>
-      <w:r>
-        <w:rPr>
-          <w:rFonts w:ascii="仿宋" w:eastAsia="仿宋" w:hAnsi="仿宋" w:hint="eastAsia"/>
-          <w:sz w:val="28"/>
-          <w:szCs w:val="28"/>
-        </w:rPr>
-        <w:t>ax，后端采用</w:t>
-      </w:r>
-      <w:r>
-        <w:rPr>
-          <w:rFonts w:ascii="仿宋" w:eastAsia="仿宋" w:hAnsi="仿宋"/>
-          <w:sz w:val="28"/>
-          <w:szCs w:val="28"/>
-        </w:rPr>
-        <w:t>S</w:t>
-      </w:r>
-      <w:r>
-        <w:rPr>
-          <w:rFonts w:ascii="仿宋" w:eastAsia="仿宋" w:hAnsi="仿宋" w:hint="eastAsia"/>
-          <w:sz w:val="28"/>
-          <w:szCs w:val="28"/>
-        </w:rPr>
-        <w:t>pring</w:t>
-      </w:r>
-      <w:r>
-        <w:rPr>
-          <w:rFonts w:ascii="仿宋" w:eastAsia="仿宋" w:hAnsi="仿宋"/>
-          <w:sz w:val="28"/>
-          <w:szCs w:val="28"/>
-        </w:rPr>
-        <w:t xml:space="preserve"> B</w:t>
-      </w:r>
-      <w:r>
-        <w:rPr>
-          <w:rFonts w:ascii="仿宋" w:eastAsia="仿宋" w:hAnsi="仿宋" w:hint="eastAsia"/>
-          <w:sz w:val="28"/>
-          <w:szCs w:val="28"/>
-        </w:rPr>
-        <w:t>oot作为服务端，可免费快速完成开发；</w:t>
+        <w:t>由于所选支撑平台均是强大的服务商，能满足早期的需求，无需额外的支持；</w:t>
       </w:r>
     </w:p>
     <w:p>
@@ -1082,89 +1098,6 @@
         <w:rPr>
           <w:rFonts w:ascii="仿宋" w:eastAsia="仿宋" w:hAnsi="仿宋" w:hint="eastAsia"/>
         </w:rPr>
-        <w:t>平台</w:t>
-      </w:r>
-    </w:p>
-    <w:p>
-      <w:pPr>
-        <w:rPr>
-          <w:rFonts w:ascii="仿宋" w:eastAsia="仿宋" w:hAnsi="仿宋"/>
-          <w:sz w:val="28"/>
-          <w:szCs w:val="28"/>
-        </w:rPr>
-      </w:pPr>
-      <w:r>
-        <w:rPr>
-          <w:rFonts w:ascii="仿宋" w:eastAsia="仿宋" w:hAnsi="仿宋" w:hint="eastAsia"/>
-          <w:sz w:val="28"/>
-          <w:szCs w:val="28"/>
-        </w:rPr>
-        <w:tab/>
-        <w:t>初步计划采用阿里的</w:t>
-      </w:r>
-      <w:proofErr w:type="gramStart"/>
-      <w:r>
-        <w:rPr>
-          <w:rFonts w:ascii="仿宋" w:eastAsia="仿宋" w:hAnsi="仿宋" w:hint="eastAsia"/>
-          <w:sz w:val="28"/>
-          <w:szCs w:val="28"/>
-        </w:rPr>
-        <w:t>云服务</w:t>
-      </w:r>
-      <w:proofErr w:type="gramEnd"/>
-      <w:r>
-        <w:rPr>
-          <w:rFonts w:ascii="仿宋" w:eastAsia="仿宋" w:hAnsi="仿宋" w:hint="eastAsia"/>
-          <w:sz w:val="28"/>
-          <w:szCs w:val="28"/>
-        </w:rPr>
-        <w:t>平台支撑应用软件；如果有必要则采用文件服务器存储应用运行产生的文件；</w:t>
-      </w:r>
-    </w:p>
-    <w:p>
-      <w:pPr>
-        <w:pStyle w:val="a3"/>
-        <w:rPr>
-          <w:rFonts w:ascii="仿宋" w:eastAsia="仿宋" w:hAnsi="仿宋"/>
-        </w:rPr>
-      </w:pPr>
-      <w:r>
-        <w:rPr>
-          <w:rFonts w:ascii="仿宋" w:eastAsia="仿宋" w:hAnsi="仿宋" w:hint="eastAsia"/>
-        </w:rPr>
-        <w:t>软硬件、网络支持</w:t>
-      </w:r>
-    </w:p>
-    <w:p>
-      <w:pPr>
-        <w:ind w:firstLine="420"/>
-        <w:rPr>
-          <w:rFonts w:ascii="仿宋" w:eastAsia="仿宋" w:hAnsi="仿宋"/>
-          <w:sz w:val="28"/>
-          <w:szCs w:val="28"/>
-        </w:rPr>
-      </w:pPr>
-      <w:r>
-        <w:rPr>
-          <w:rFonts w:ascii="仿宋" w:eastAsia="仿宋" w:hAnsi="仿宋" w:hint="eastAsia"/>
-          <w:sz w:val="28"/>
-          <w:szCs w:val="28"/>
-        </w:rPr>
-        <w:t>由于所选支撑平台均是强大的服务商，能满足早期的需求，无需额外的支持；</w:t>
-      </w:r>
-    </w:p>
-    <w:p>
-      <w:pPr>
-        <w:pStyle w:val="a3"/>
-        <w:rPr>
-          <w:rFonts w:ascii="仿宋" w:eastAsia="仿宋" w:hAnsi="仿宋"/>
-        </w:rPr>
-      </w:pPr>
-      <w:r>
-        <w:rPr>
-          <w:rFonts w:ascii="仿宋" w:eastAsia="仿宋" w:hAnsi="仿宋" w:hint="eastAsia"/>
-        </w:rPr>
-        <w:lastRenderedPageBreak/>
         <w:t>技术难点</w:t>
       </w:r>
     </w:p>
@@ -1263,6 +1196,7 @@
           <w:sz w:val="36"/>
           <w:szCs w:val="36"/>
         </w:rPr>
+        <w:lastRenderedPageBreak/>
         <w:t>资金</w:t>
       </w:r>
     </w:p>
@@ -1473,7 +1407,6 @@
           <w:sz w:val="36"/>
           <w:szCs w:val="36"/>
         </w:rPr>
-        <w:lastRenderedPageBreak/>
         <w:t>设施</w:t>
       </w:r>
     </w:p>
@@ -2342,7 +2275,6 @@
         <w:rPr>
           <w:rFonts w:ascii="仿宋" w:eastAsia="仿宋" w:hAnsi="仿宋" w:hint="eastAsia"/>
         </w:rPr>
-        <w:lastRenderedPageBreak/>
         <w:t>收益分析</w:t>
       </w:r>
     </w:p>
@@ -2847,6 +2779,7 @@
                 <w:sz w:val="28"/>
                 <w:szCs w:val="28"/>
               </w:rPr>
+              <w:lastRenderedPageBreak/>
               <w:t xml:space="preserve">　</w:t>
             </w:r>
           </w:p>
@@ -5828,7 +5761,6 @@
                 <w:sz w:val="28"/>
                 <w:szCs w:val="28"/>
               </w:rPr>
-              <w:lastRenderedPageBreak/>
               <w:t>折现收益-折现成本</w:t>
             </w:r>
           </w:p>
@@ -7084,7 +7016,17 @@
                 <w:sz w:val="28"/>
                 <w:szCs w:val="28"/>
               </w:rPr>
-              <w:t>投资回收期</w:t>
+              <w:t>投资回收</w:t>
+            </w:r>
+            <w:r>
+              <w:rPr>
+                <w:rFonts w:ascii="仿宋" w:eastAsia="仿宋" w:hAnsi="仿宋" w:cs="宋体" w:hint="eastAsia"/>
+                <w:color w:val="000000"/>
+                <w:sz w:val="28"/>
+                <w:szCs w:val="28"/>
+              </w:rPr>
+              <w:lastRenderedPageBreak/>
+              <w:t>期</w:t>
             </w:r>
           </w:p>
         </w:tc>
@@ -7118,6 +7060,7 @@
                 <w:sz w:val="28"/>
                 <w:szCs w:val="28"/>
               </w:rPr>
+              <w:lastRenderedPageBreak/>
               <w:t>第3年</w:t>
             </w:r>
           </w:p>
